--- a/Conclusion.docx
+++ b/Conclusion.docx
@@ -23,82 +23,148 @@
         <w:jc w:val="both"/>
       </w:pPr>
       <w:r>
+        <w:rPr/>
         <w:t xml:space="preserve">Our project successfully developed a machine learning model to predict the most suitable city for individuals based on </w:t>
       </w:r>
       <w:r>
+        <w:rPr/>
         <w:t xml:space="preserve">their preferences and their conditions such as </w:t>
       </w:r>
       <w:r>
+        <w:rPr/>
         <w:t xml:space="preserve">family size, weather preference, city population, and income. </w:t>
       </w:r>
       <w:r>
-        <w:t>We utilized diverse datasets and</w:t>
-      </w:r>
-      <w:r>
+        <w:rPr/>
+        <w:t xml:space="preserve">We </w:t>
+      </w:r>
+      <w:r>
+        <w:rPr/>
+        <w:t>utilized</w:t>
+      </w:r>
+      <w:r>
+        <w:rPr/>
+        <w:t xml:space="preserve"> diverse datasets and</w:t>
+      </w:r>
+      <w:r>
+        <w:rPr/>
         <w:t xml:space="preserve"> refined and tested </w:t>
       </w:r>
       <w:r>
+        <w:rPr/>
         <w:t xml:space="preserve">various models, including </w:t>
       </w:r>
       <w:r>
+        <w:rPr/>
         <w:t xml:space="preserve">Logistic Regression, </w:t>
       </w:r>
       <w:r>
+        <w:rPr/>
         <w:t>Support Vector Machine</w:t>
       </w:r>
       <w:r>
+        <w:rPr/>
         <w:t>,</w:t>
       </w:r>
       <w:r>
-        <w:t xml:space="preserve"> Naïve Bayes and Custom Neural Network.</w:t>
-      </w:r>
-      <w:r>
+        <w:rPr/>
+        <w:t xml:space="preserve"> Naïve </w:t>
+      </w:r>
+      <w:r>
+        <w:rPr/>
+        <w:t>Bayes,</w:t>
+      </w:r>
+      <w:r>
+        <w:rPr/>
+        <w:t xml:space="preserve"> and Custom Neural Network.</w:t>
+      </w:r>
+      <w:r>
+        <w:rPr/>
         <w:t xml:space="preserve"> </w:t>
       </w:r>
       <w:r>
+        <w:rPr/>
         <w:t>Based on results,</w:t>
       </w:r>
       <w:r>
-        <w:t xml:space="preserve"> the Custom Neural Network emerg</w:t>
-      </w:r>
-      <w:r>
+        <w:rPr/>
+        <w:t xml:space="preserve"> the Custom Neural Network </w:t>
+      </w:r>
+      <w:r>
+        <w:rPr/>
+        <w:t>emerg</w:t>
+      </w:r>
+      <w:r>
+        <w:rPr/>
         <w:t>ed</w:t>
       </w:r>
       <w:r>
+        <w:rPr/>
         <w:t xml:space="preserve"> as the most effective, showing high accuracy</w:t>
       </w:r>
       <w:r>
+        <w:rPr/>
         <w:t xml:space="preserve"> </w:t>
       </w:r>
       <w:r>
+        <w:rPr/>
         <w:t>(</w:t>
       </w:r>
       <w:r>
+        <w:rPr/>
         <w:t>0.93</w:t>
       </w:r>
       <w:r>
+        <w:rPr/>
         <w:t>)</w:t>
       </w:r>
       <w:r>
+        <w:rPr/>
         <w:t>, precision</w:t>
       </w:r>
       <w:r>
+        <w:rPr/>
         <w:t xml:space="preserve"> (0.93)</w:t>
       </w:r>
       <w:r>
+        <w:rPr/>
         <w:t>, recall</w:t>
       </w:r>
       <w:r>
+        <w:rPr/>
         <w:t xml:space="preserve"> (0.93)</w:t>
       </w:r>
       <w:r>
+        <w:rPr/>
         <w:t>, and F1 score</w:t>
       </w:r>
       <w:r>
+        <w:rPr/>
         <w:t xml:space="preserve"> (0.93)</w:t>
       </w:r>
       <w:r>
-        <w:t>. In contrast, other models like Logistic Regression, SVM, and Naive Bayes displayed varying degrees of effectiveness, indicating the complexity and multidimensional nature of our data.</w:t>
+        <w:rPr/>
+        <w:t xml:space="preserve">. </w:t>
+      </w:r>
+      <w:r>
+        <w:rPr/>
+        <w:t xml:space="preserve">In contrast, other models like Logistic Regression, </w:t>
+      </w:r>
+      <w:r>
+        <w:rPr/>
+        <w:t>SVM (Support Vector Machines)</w:t>
+      </w:r>
+      <w:r>
+        <w:rPr/>
+        <w:t xml:space="preserve">, and Naive Bayes displayed varying degrees of effectiveness, </w:t>
+      </w:r>
+      <w:r>
+        <w:rPr/>
+        <w:t>indicating</w:t>
+      </w:r>
+      <w:r>
+        <w:rPr/>
+        <w:t xml:space="preserve"> the complexity and multidimensional nature of our data.</w:t>
       </w:r>
     </w:p>
     <w:p>
@@ -106,20 +172,47 @@
         <w:jc w:val="both"/>
       </w:pPr>
       <w:r>
+        <w:rPr/>
         <w:t xml:space="preserve">The confusion matrices further </w:t>
       </w:r>
       <w:r>
+        <w:rPr/>
         <w:t>demonstrate</w:t>
       </w:r>
       <w:r>
-        <w:t xml:space="preserve"> the robustness of the Custom Neural Network, with its clean diagonal lines suggesting a strong true positive rate, whereas the other models' matrices indicated a more significant number of misclassifications. This comparative analysis of confusion matrices </w:t>
-      </w:r>
-      <w:proofErr w:type="gramStart"/>
-      <w:r>
-        <w:t>prove</w:t>
-      </w:r>
-      <w:proofErr w:type="gramEnd"/>
-      <w:r>
+        <w:rPr/>
+        <w:t xml:space="preserve"> the robustness of the Custom Neural Network, with its clean diagonal lines suggesting a strong true positive rate, </w:t>
+      </w:r>
+      <w:r>
+        <w:rPr/>
+        <w:t>whereas</w:t>
+      </w:r>
+      <w:r>
+        <w:rPr/>
+        <w:t xml:space="preserve"> the other models' matrices </w:t>
+      </w:r>
+      <w:r>
+        <w:rPr/>
+        <w:t>indicated</w:t>
+      </w:r>
+      <w:r>
+        <w:rPr/>
+        <w:t xml:space="preserve"> a more </w:t>
+      </w:r>
+      <w:r>
+        <w:rPr/>
+        <w:t>substantial number</w:t>
+      </w:r>
+      <w:r>
+        <w:rPr/>
+        <w:t xml:space="preserve"> of misclassifications. This comparative analysis of confusion matrices </w:t>
+      </w:r>
+      <w:r>
+        <w:rPr/>
+        <w:t>proves</w:t>
+      </w:r>
+      <w:r>
+        <w:rPr/>
         <w:t xml:space="preserve"> the Custom Neural Network's capability in handling the intricacies of the predictive task at hand.</w:t>
       </w:r>
     </w:p>
@@ -128,11 +221,36 @@
         <w:jc w:val="both"/>
       </w:pPr>
       <w:r>
-        <w:t>The superior performance of the Custom Neural Network underscores its potential in urban and social planning applications, highlighting the benefits of using AI for personalized city recommendations. This project not only demonstrates the feasibility of such an approach but also opens up possibilities for future enhancements and applications in the field of data-driven urban decision-making.</w:t>
+        <w:rPr/>
+        <w:t xml:space="preserve">The superior performance of the Custom Neural Network underscores its potential in urban and social planning applications, highlighting the benefits of using </w:t>
+      </w:r>
+      <w:r>
+        <w:rPr/>
+        <w:t>AI (Artificial Intelligence)</w:t>
+      </w:r>
+      <w:r>
+        <w:rPr/>
+        <w:t xml:space="preserve"> for personalized city recommendations. This project not only </w:t>
+      </w:r>
+      <w:r>
+        <w:rPr/>
+        <w:t>demonstrates</w:t>
+      </w:r>
+      <w:r>
+        <w:rPr/>
+        <w:t xml:space="preserve"> the feasibility of such an approach but also </w:t>
+      </w:r>
+      <w:r>
+        <w:rPr/>
+        <w:t>opens</w:t>
+      </w:r>
+      <w:r>
+        <w:rPr/>
+        <w:t xml:space="preserve"> possibilities for future enhancements and applications in the field of data-driven urban decision-making.</w:t>
       </w:r>
     </w:p>
     <w:sectPr>
-      <w:pgSz w:w="12240" w:h="15840"/>
+      <w:pgSz w:w="12240" w:h="15840" w:orient="portrait"/>
       <w:pgMar w:top="1440" w:right="1440" w:bottom="1440" w:left="1440" w:header="720" w:footer="720" w:gutter="0"/>
       <w:cols w:space="720"/>
       <w:docGrid w:linePitch="360"/>
@@ -146,7 +264,7 @@
   <w:docDefaults>
     <w:rPrDefault>
       <w:rPr>
-        <w:rFonts w:asciiTheme="minorHAnsi" w:eastAsiaTheme="minorHAnsi" w:hAnsiTheme="minorHAnsi" w:cstheme="minorBidi"/>
+        <w:rFonts w:asciiTheme="minorHAnsi" w:hAnsiTheme="minorHAnsi" w:eastAsiaTheme="minorHAnsi" w:cstheme="minorBidi"/>
         <w:sz w:val="22"/>
         <w:szCs w:val="22"/>
         <w:lang w:val="en-US" w:eastAsia="en-US" w:bidi="ar-SA"/>
@@ -161,14 +279,14 @@
   <w:latentStyles w:defLockedState="0" w:defUIPriority="99" w:defSemiHidden="0" w:defUnhideWhenUsed="0" w:defQFormat="0" w:count="376">
     <w:lsdException w:name="Normal" w:uiPriority="0" w:qFormat="1"/>
     <w:lsdException w:name="heading 1" w:uiPriority="9" w:qFormat="1"/>
-    <w:lsdException w:name="heading 2" w:semiHidden="1" w:uiPriority="9" w:unhideWhenUsed="1" w:qFormat="1"/>
-    <w:lsdException w:name="heading 3" w:semiHidden="1" w:uiPriority="9" w:unhideWhenUsed="1" w:qFormat="1"/>
-    <w:lsdException w:name="heading 4" w:semiHidden="1" w:uiPriority="9" w:unhideWhenUsed="1" w:qFormat="1"/>
-    <w:lsdException w:name="heading 5" w:semiHidden="1" w:uiPriority="9" w:unhideWhenUsed="1" w:qFormat="1"/>
-    <w:lsdException w:name="heading 6" w:semiHidden="1" w:uiPriority="9" w:unhideWhenUsed="1" w:qFormat="1"/>
-    <w:lsdException w:name="heading 7" w:semiHidden="1" w:uiPriority="9" w:unhideWhenUsed="1" w:qFormat="1"/>
-    <w:lsdException w:name="heading 8" w:semiHidden="1" w:uiPriority="9" w:unhideWhenUsed="1" w:qFormat="1"/>
-    <w:lsdException w:name="heading 9" w:semiHidden="1" w:uiPriority="9" w:unhideWhenUsed="1" w:qFormat="1"/>
+    <w:lsdException w:name="heading 2" w:uiPriority="9" w:semiHidden="1" w:unhideWhenUsed="1" w:qFormat="1"/>
+    <w:lsdException w:name="heading 3" w:uiPriority="9" w:semiHidden="1" w:unhideWhenUsed="1" w:qFormat="1"/>
+    <w:lsdException w:name="heading 4" w:uiPriority="9" w:semiHidden="1" w:unhideWhenUsed="1" w:qFormat="1"/>
+    <w:lsdException w:name="heading 5" w:uiPriority="9" w:semiHidden="1" w:unhideWhenUsed="1" w:qFormat="1"/>
+    <w:lsdException w:name="heading 6" w:uiPriority="9" w:semiHidden="1" w:unhideWhenUsed="1" w:qFormat="1"/>
+    <w:lsdException w:name="heading 7" w:uiPriority="9" w:semiHidden="1" w:unhideWhenUsed="1" w:qFormat="1"/>
+    <w:lsdException w:name="heading 8" w:uiPriority="9" w:semiHidden="1" w:unhideWhenUsed="1" w:qFormat="1"/>
+    <w:lsdException w:name="heading 9" w:uiPriority="9" w:semiHidden="1" w:unhideWhenUsed="1" w:qFormat="1"/>
     <w:lsdException w:name="index 1" w:semiHidden="1" w:unhideWhenUsed="1"/>
     <w:lsdException w:name="index 2" w:semiHidden="1" w:unhideWhenUsed="1"/>
     <w:lsdException w:name="index 3" w:semiHidden="1" w:unhideWhenUsed="1"/>
@@ -178,22 +296,22 @@
     <w:lsdException w:name="index 7" w:semiHidden="1" w:unhideWhenUsed="1"/>
     <w:lsdException w:name="index 8" w:semiHidden="1" w:unhideWhenUsed="1"/>
     <w:lsdException w:name="index 9" w:semiHidden="1" w:unhideWhenUsed="1"/>
-    <w:lsdException w:name="toc 1" w:semiHidden="1" w:uiPriority="39" w:unhideWhenUsed="1"/>
-    <w:lsdException w:name="toc 2" w:semiHidden="1" w:uiPriority="39" w:unhideWhenUsed="1"/>
-    <w:lsdException w:name="toc 3" w:semiHidden="1" w:uiPriority="39" w:unhideWhenUsed="1"/>
-    <w:lsdException w:name="toc 4" w:semiHidden="1" w:uiPriority="39" w:unhideWhenUsed="1"/>
-    <w:lsdException w:name="toc 5" w:semiHidden="1" w:uiPriority="39" w:unhideWhenUsed="1"/>
-    <w:lsdException w:name="toc 6" w:semiHidden="1" w:uiPriority="39" w:unhideWhenUsed="1"/>
-    <w:lsdException w:name="toc 7" w:semiHidden="1" w:uiPriority="39" w:unhideWhenUsed="1"/>
-    <w:lsdException w:name="toc 8" w:semiHidden="1" w:uiPriority="39" w:unhideWhenUsed="1"/>
-    <w:lsdException w:name="toc 9" w:semiHidden="1" w:uiPriority="39" w:unhideWhenUsed="1"/>
+    <w:lsdException w:name="toc 1" w:uiPriority="39" w:semiHidden="1" w:unhideWhenUsed="1"/>
+    <w:lsdException w:name="toc 2" w:uiPriority="39" w:semiHidden="1" w:unhideWhenUsed="1"/>
+    <w:lsdException w:name="toc 3" w:uiPriority="39" w:semiHidden="1" w:unhideWhenUsed="1"/>
+    <w:lsdException w:name="toc 4" w:uiPriority="39" w:semiHidden="1" w:unhideWhenUsed="1"/>
+    <w:lsdException w:name="toc 5" w:uiPriority="39" w:semiHidden="1" w:unhideWhenUsed="1"/>
+    <w:lsdException w:name="toc 6" w:uiPriority="39" w:semiHidden="1" w:unhideWhenUsed="1"/>
+    <w:lsdException w:name="toc 7" w:uiPriority="39" w:semiHidden="1" w:unhideWhenUsed="1"/>
+    <w:lsdException w:name="toc 8" w:uiPriority="39" w:semiHidden="1" w:unhideWhenUsed="1"/>
+    <w:lsdException w:name="toc 9" w:uiPriority="39" w:semiHidden="1" w:unhideWhenUsed="1"/>
     <w:lsdException w:name="Normal Indent" w:semiHidden="1" w:unhideWhenUsed="1"/>
     <w:lsdException w:name="footnote text" w:semiHidden="1" w:unhideWhenUsed="1"/>
     <w:lsdException w:name="annotation text" w:semiHidden="1" w:unhideWhenUsed="1"/>
     <w:lsdException w:name="header" w:semiHidden="1" w:unhideWhenUsed="1"/>
     <w:lsdException w:name="footer" w:semiHidden="1" w:unhideWhenUsed="1"/>
     <w:lsdException w:name="index heading" w:semiHidden="1" w:unhideWhenUsed="1"/>
-    <w:lsdException w:name="caption" w:semiHidden="1" w:uiPriority="35" w:unhideWhenUsed="1" w:qFormat="1"/>
+    <w:lsdException w:name="caption" w:uiPriority="35" w:semiHidden="1" w:unhideWhenUsed="1" w:qFormat="1"/>
     <w:lsdException w:name="table of figures" w:semiHidden="1" w:unhideWhenUsed="1"/>
     <w:lsdException w:name="envelope address" w:semiHidden="1" w:unhideWhenUsed="1"/>
     <w:lsdException w:name="envelope return" w:semiHidden="1" w:unhideWhenUsed="1"/>
@@ -224,7 +342,7 @@
     <w:lsdException w:name="Title" w:uiPriority="10" w:qFormat="1"/>
     <w:lsdException w:name="Closing" w:semiHidden="1" w:unhideWhenUsed="1"/>
     <w:lsdException w:name="Signature" w:semiHidden="1" w:unhideWhenUsed="1"/>
-    <w:lsdException w:name="Default Paragraph Font" w:semiHidden="1" w:uiPriority="1" w:unhideWhenUsed="1"/>
+    <w:lsdException w:name="Default Paragraph Font" w:uiPriority="1" w:semiHidden="1" w:unhideWhenUsed="1"/>
     <w:lsdException w:name="Body Text" w:semiHidden="1" w:unhideWhenUsed="1"/>
     <w:lsdException w:name="Body Text Indent" w:semiHidden="1" w:unhideWhenUsed="1"/>
     <w:lsdException w:name="List Continue" w:semiHidden="1" w:unhideWhenUsed="1"/>
@@ -424,8 +542,8 @@
     <w:lsdException w:name="Subtle Reference" w:uiPriority="31" w:qFormat="1"/>
     <w:lsdException w:name="Intense Reference" w:uiPriority="32" w:qFormat="1"/>
     <w:lsdException w:name="Book Title" w:uiPriority="33" w:qFormat="1"/>
-    <w:lsdException w:name="Bibliography" w:semiHidden="1" w:uiPriority="37" w:unhideWhenUsed="1"/>
-    <w:lsdException w:name="TOC Heading" w:semiHidden="1" w:uiPriority="39" w:unhideWhenUsed="1" w:qFormat="1"/>
+    <w:lsdException w:name="Bibliography" w:uiPriority="37" w:semiHidden="1" w:unhideWhenUsed="1"/>
+    <w:lsdException w:name="TOC Heading" w:uiPriority="39" w:semiHidden="1" w:unhideWhenUsed="1" w:qFormat="1"/>
     <w:lsdException w:name="Plain Table 1" w:uiPriority="41"/>
     <w:lsdException w:name="Plain Table 2" w:uiPriority="42"/>
     <w:lsdException w:name="Plain Table 3" w:uiPriority="43"/>
@@ -536,17 +654,17 @@
     <w:lsdException w:name="Unresolved Mention" w:semiHidden="1" w:unhideWhenUsed="1"/>
     <w:lsdException w:name="Smart Link" w:semiHidden="1" w:unhideWhenUsed="1"/>
   </w:latentStyles>
-  <w:style w:type="paragraph" w:default="1" w:styleId="Normal">
+  <w:style w:type="paragraph" w:styleId="Normal" w:default="1">
     <w:name w:val="Normal"/>
     <w:qFormat/>
   </w:style>
-  <w:style w:type="character" w:default="1" w:styleId="DefaultParagraphFont">
+  <w:style w:type="character" w:styleId="DefaultParagraphFont" w:default="1">
     <w:name w:val="Default Paragraph Font"/>
     <w:uiPriority w:val="1"/>
     <w:semiHidden/>
     <w:unhideWhenUsed/>
   </w:style>
-  <w:style w:type="table" w:default="1" w:styleId="TableNormal">
+  <w:style w:type="table" w:styleId="TableNormal" w:default="1">
     <w:name w:val="Normal Table"/>
     <w:uiPriority w:val="99"/>
     <w:semiHidden/>
@@ -561,7 +679,7 @@
       </w:tblCellMar>
     </w:tblPr>
   </w:style>
-  <w:style w:type="numbering" w:default="1" w:styleId="NoList">
+  <w:style w:type="numbering" w:styleId="NoList" w:default="1">
     <w:name w:val="No List"/>
     <w:uiPriority w:val="99"/>
     <w:semiHidden/>
@@ -863,4 +981,159 @@
     </a:ext>
   </a:extLst>
 </a:theme>
+</file>
+
+<file path=customXml/item1.xml><?xml version="1.0" encoding="utf-8"?>
+<ct:contentTypeSchema xmlns:ct="http://schemas.microsoft.com/office/2006/metadata/contentType" xmlns:ma="http://schemas.microsoft.com/office/2006/metadata/properties/metaAttributes" ct:_="" ma:_="" ma:contentTypeName="Document" ma:contentTypeID="0x0101005A03DE1828C1164F83E6A46A3ED068F1" ma:contentTypeVersion="3" ma:contentTypeDescription="Create a new document." ma:contentTypeScope="" ma:versionID="920aa33e05d10400793f0025ab939788">
+  <xsd:schema xmlns:xsd="http://www.w3.org/2001/XMLSchema" xmlns:xs="http://www.w3.org/2001/XMLSchema" xmlns:p="http://schemas.microsoft.com/office/2006/metadata/properties" xmlns:ns2="b206295a-8ad0-4531-9265-649d0d019c08" targetNamespace="http://schemas.microsoft.com/office/2006/metadata/properties" ma:root="true" ma:fieldsID="3e6e59b2c5607f544baf542fd5ca7cd1" ns2:_="">
+    <xsd:import namespace="b206295a-8ad0-4531-9265-649d0d019c08"/>
+    <xsd:element name="properties">
+      <xsd:complexType>
+        <xsd:sequence>
+          <xsd:element name="documentManagement">
+            <xsd:complexType>
+              <xsd:all>
+                <xsd:element ref="ns2:MediaServiceMetadata" minOccurs="0"/>
+                <xsd:element ref="ns2:MediaServiceFastMetadata" minOccurs="0"/>
+                <xsd:element ref="ns2:MediaServiceObjectDetectorVersions" minOccurs="0"/>
+              </xsd:all>
+            </xsd:complexType>
+          </xsd:element>
+        </xsd:sequence>
+      </xsd:complexType>
+    </xsd:element>
+  </xsd:schema>
+  <xsd:schema xmlns:xsd="http://www.w3.org/2001/XMLSchema" xmlns:xs="http://www.w3.org/2001/XMLSchema" xmlns:dms="http://schemas.microsoft.com/office/2006/documentManagement/types" xmlns:pc="http://schemas.microsoft.com/office/infopath/2007/PartnerControls" targetNamespace="b206295a-8ad0-4531-9265-649d0d019c08" elementFormDefault="qualified">
+    <xsd:import namespace="http://schemas.microsoft.com/office/2006/documentManagement/types"/>
+    <xsd:import namespace="http://schemas.microsoft.com/office/infopath/2007/PartnerControls"/>
+    <xsd:element name="MediaServiceMetadata" ma:index="8" nillable="true" ma:displayName="MediaServiceMetadata" ma:hidden="true" ma:internalName="MediaServiceMetadata" ma:readOnly="true">
+      <xsd:simpleType>
+        <xsd:restriction base="dms:Note"/>
+      </xsd:simpleType>
+    </xsd:element>
+    <xsd:element name="MediaServiceFastMetadata" ma:index="9" nillable="true" ma:displayName="MediaServiceFastMetadata" ma:hidden="true" ma:internalName="MediaServiceFastMetadata" ma:readOnly="true">
+      <xsd:simpleType>
+        <xsd:restriction base="dms:Note"/>
+      </xsd:simpleType>
+    </xsd:element>
+    <xsd:element name="MediaServiceObjectDetectorVersions" ma:index="10" nillable="true" ma:displayName="MediaServiceObjectDetectorVersions" ma:hidden="true" ma:indexed="true" ma:internalName="MediaServiceObjectDetectorVersions" ma:readOnly="true">
+      <xsd:simpleType>
+        <xsd:restriction base="dms:Text"/>
+      </xsd:simpleType>
+    </xsd:element>
+  </xsd:schema>
+  <xsd:schema xmlns="http://schemas.openxmlformats.org/package/2006/metadata/core-properties" xmlns:xsd="http://www.w3.org/2001/XMLSchema" xmlns:xsi="http://www.w3.org/2001/XMLSchema-instance" xmlns:dc="http://purl.org/dc/elements/1.1/" xmlns:dcterms="http://purl.org/dc/terms/" xmlns:odoc="http://schemas.microsoft.com/internal/obd" targetNamespace="http://schemas.openxmlformats.org/package/2006/metadata/core-properties" elementFormDefault="qualified" attributeFormDefault="unqualified" blockDefault="#all">
+    <xsd:import namespace="http://purl.org/dc/elements/1.1/" schemaLocation="http://dublincore.org/schemas/xmls/qdc/2003/04/02/dc.xsd"/>
+    <xsd:import namespace="http://purl.org/dc/terms/" schemaLocation="http://dublincore.org/schemas/xmls/qdc/2003/04/02/dcterms.xsd"/>
+    <xsd:element name="coreProperties" type="CT_coreProperties"/>
+    <xsd:complexType name="CT_coreProperties">
+      <xsd:all>
+        <xsd:element ref="dc:creator" minOccurs="0" maxOccurs="1"/>
+        <xsd:element ref="dcterms:created" minOccurs="0" maxOccurs="1"/>
+        <xsd:element ref="dc:identifier" minOccurs="0" maxOccurs="1"/>
+        <xsd:element name="contentType" minOccurs="0" maxOccurs="1" type="xsd:string" ma:index="0" ma:displayName="Content Type"/>
+        <xsd:element ref="dc:title" minOccurs="0" maxOccurs="1" ma:index="4" ma:displayName="Title"/>
+        <xsd:element ref="dc:subject" minOccurs="0" maxOccurs="1"/>
+        <xsd:element ref="dc:description" minOccurs="0" maxOccurs="1"/>
+        <xsd:element name="keywords" minOccurs="0" maxOccurs="1" type="xsd:string"/>
+        <xsd:element ref="dc:language" minOccurs="0" maxOccurs="1"/>
+        <xsd:element name="category" minOccurs="0" maxOccurs="1" type="xsd:string"/>
+        <xsd:element name="version" minOccurs="0" maxOccurs="1" type="xsd:string"/>
+        <xsd:element name="revision" minOccurs="0" maxOccurs="1" type="xsd:string">
+          <xsd:annotation>
+            <xsd:documentation>
+                        This value indicates the number of saves or revisions. The application is responsible for updating this value after each revision.
+                    </xsd:documentation>
+          </xsd:annotation>
+        </xsd:element>
+        <xsd:element name="lastModifiedBy" minOccurs="0" maxOccurs="1" type="xsd:string"/>
+        <xsd:element ref="dcterms:modified" minOccurs="0" maxOccurs="1"/>
+        <xsd:element name="contentStatus" minOccurs="0" maxOccurs="1" type="xsd:string"/>
+      </xsd:all>
+    </xsd:complexType>
+  </xsd:schema>
+  <xs:schema xmlns:pc="http://schemas.microsoft.com/office/infopath/2007/PartnerControls" xmlns:xs="http://www.w3.org/2001/XMLSchema" targetNamespace="http://schemas.microsoft.com/office/infopath/2007/PartnerControls" elementFormDefault="qualified" attributeFormDefault="unqualified">
+    <xs:element name="Person">
+      <xs:complexType>
+        <xs:sequence>
+          <xs:element ref="pc:DisplayName" minOccurs="0"/>
+          <xs:element ref="pc:AccountId" minOccurs="0"/>
+          <xs:element ref="pc:AccountType" minOccurs="0"/>
+        </xs:sequence>
+      </xs:complexType>
+    </xs:element>
+    <xs:element name="DisplayName" type="xs:string"/>
+    <xs:element name="AccountId" type="xs:string"/>
+    <xs:element name="AccountType" type="xs:string"/>
+    <xs:element name="BDCAssociatedEntity">
+      <xs:complexType>
+        <xs:sequence>
+          <xs:element ref="pc:BDCEntity" minOccurs="0" maxOccurs="unbounded"/>
+        </xs:sequence>
+        <xs:attribute ref="pc:EntityNamespace"/>
+        <xs:attribute ref="pc:EntityName"/>
+        <xs:attribute ref="pc:SystemInstanceName"/>
+        <xs:attribute ref="pc:AssociationName"/>
+      </xs:complexType>
+    </xs:element>
+    <xs:attribute name="EntityNamespace" type="xs:string"/>
+    <xs:attribute name="EntityName" type="xs:string"/>
+    <xs:attribute name="SystemInstanceName" type="xs:string"/>
+    <xs:attribute name="AssociationName" type="xs:string"/>
+    <xs:element name="BDCEntity">
+      <xs:complexType>
+        <xs:sequence>
+          <xs:element ref="pc:EntityDisplayName" minOccurs="0"/>
+          <xs:element ref="pc:EntityInstanceReference" minOccurs="0"/>
+          <xs:element ref="pc:EntityId1" minOccurs="0"/>
+          <xs:element ref="pc:EntityId2" minOccurs="0"/>
+          <xs:element ref="pc:EntityId3" minOccurs="0"/>
+          <xs:element ref="pc:EntityId4" minOccurs="0"/>
+          <xs:element ref="pc:EntityId5" minOccurs="0"/>
+        </xs:sequence>
+      </xs:complexType>
+    </xs:element>
+    <xs:element name="EntityDisplayName" type="xs:string"/>
+    <xs:element name="EntityInstanceReference" type="xs:string"/>
+    <xs:element name="EntityId1" type="xs:string"/>
+    <xs:element name="EntityId2" type="xs:string"/>
+    <xs:element name="EntityId3" type="xs:string"/>
+    <xs:element name="EntityId4" type="xs:string"/>
+    <xs:element name="EntityId5" type="xs:string"/>
+    <xs:element name="Terms">
+      <xs:complexType>
+        <xs:sequence>
+          <xs:element ref="pc:TermInfo" minOccurs="0" maxOccurs="unbounded"/>
+        </xs:sequence>
+      </xs:complexType>
+    </xs:element>
+    <xs:element name="TermInfo">
+      <xs:complexType>
+        <xs:sequence>
+          <xs:element ref="pc:TermName" minOccurs="0"/>
+          <xs:element ref="pc:TermId" minOccurs="0"/>
+        </xs:sequence>
+      </xs:complexType>
+    </xs:element>
+    <xs:element name="TermName" type="xs:string"/>
+    <xs:element name="TermId" type="xs:string"/>
+  </xs:schema>
+</ct:contentTypeSchema>
+</file>
+
+<file path=customXml/item2.xml><?xml version="1.0" encoding="utf-8"?>
+<?mso-contentType ?>
+<FormTemplates xmlns="http://schemas.microsoft.com/sharepoint/v3/contenttype/forms">
+  <Display>DocumentLibraryForm</Display>
+  <Edit>DocumentLibraryForm</Edit>
+  <New>DocumentLibraryForm</New>
+</FormTemplates>
+</file>
+
+<file path=customXml/itemProps1.xml><?xml version="1.0" encoding="utf-8"?>
+<ds:datastoreItem xmlns:ds="http://schemas.openxmlformats.org/officeDocument/2006/customXml" ds:itemID="{63B5C551-AA4B-4556-B08A-50D2EBE77C21}"/>
+</file>
+
+<file path=customXml/itemProps2.xml><?xml version="1.0" encoding="utf-8"?>
+<ds:datastoreItem xmlns:ds="http://schemas.openxmlformats.org/officeDocument/2006/customXml" ds:itemID="{943D6E17-3E57-4BFF-A1DB-998E3E7C2996}"/>
 </file>